--- a/Culture I (Theory) 2019_Mid-term exam.docx
+++ b/Culture I (Theory) 2019_Mid-term exam.docx
@@ -125,6 +125,15 @@
         </w:rPr>
         <w:t xml:space="preserve"> words</w:t>
       </w:r>
+      <w:r>
+        <w:rPr>
+          <w:rFonts w:ascii="Times New Roman" w:hAnsi="Times New Roman"/>
+          <w:b/>
+        </w:rPr>
+        <w:t xml:space="preserve"> per essay</w:t>
+      </w:r>
+      <w:bookmarkStart w:id="0" w:name="_GoBack"/>
+      <w:bookmarkEnd w:id="0"/>
       <w:r>
         <w:rPr>
           <w:rFonts w:ascii="Times New Roman" w:hAnsi="Times New Roman"/>
@@ -348,15 +357,7 @@
         <w:rPr>
           <w:rFonts w:ascii="Times New Roman" w:hAnsi="Times New Roman"/>
         </w:rPr>
-        <w:t xml:space="preserve"> 1995</w:t>
-      </w:r>
-      <w:bookmarkStart w:id="0" w:name="_GoBack"/>
-      <w:bookmarkEnd w:id="0"/>
-      <w:r>
-        <w:rPr>
-          <w:rFonts w:ascii="Times New Roman" w:hAnsi="Times New Roman"/>
-        </w:rPr>
-        <w:t>: 619</w:t>
+        <w:t xml:space="preserve"> 1995: 619</w:t>
       </w:r>
       <w:r>
         <w:rPr>
